--- a/Class Notes/Day 1 – Introductions, Scratch and Block.docx
+++ b/Class Notes/Day 1 – Introductions, Scratch and Block.docx
@@ -24,6 +24,58 @@
     </w:p>
     <w:p>
       <w:pPr>
+        <w:rPr>
+          <w:b/>
+          <w:u w:val="single"/>
+        </w:rPr>
+      </w:pPr>
+      <w:r>
+        <w:tab/>
+      </w:r>
+      <w:r>
+        <w:rPr>
+          <w:b/>
+          <w:u w:val="single"/>
+        </w:rPr>
+        <w:t>Introductions</w:t>
+      </w:r>
+    </w:p>
+    <w:p>
+      <w:pPr>
+        <w:rPr>
+          <w:b/>
+          <w:u w:val="single"/>
+        </w:rPr>
+      </w:pPr>
+      <w:r>
+        <w:tab/>
+      </w:r>
+      <w:r>
+        <w:rPr>
+          <w:b/>
+          <w:u w:val="single"/>
+        </w:rPr>
+        <w:t>Set up GitHub accounts if students do not have one already</w:t>
+      </w:r>
+    </w:p>
+    <w:p>
+      <w:pPr>
+        <w:ind w:left="720"/>
+        <w:rPr>
+          <w:b/>
+          <w:u w:val="single"/>
+        </w:rPr>
+      </w:pPr>
+      <w:r>
+        <w:rPr>
+          <w:b/>
+          <w:u w:val="single"/>
+        </w:rPr>
+        <w:t>Get a feel of where students are at. If students are more comfortable we can skip to HTML and CSS or other exercises.</w:t>
+      </w:r>
+    </w:p>
+    <w:p>
+      <w:pPr>
         <w:ind w:firstLine="720"/>
       </w:pPr>
       <w:r>
@@ -33,35 +85,27 @@
         </w:rPr>
         <w:t>Scratch game</w:t>
       </w:r>
-    </w:p>
-    <w:p>
-      <w:r>
-        <w:tab/>
-      </w:r>
-      <w:r>
-        <w:tab/>
-      </w:r>
-      <w:r>
-        <w:t xml:space="preserve">Go </w:t>
-      </w:r>
-      <w:r>
-        <w:t>through</w:t>
-      </w:r>
-      <w:r>
-        <w:t xml:space="preserve"> what scratch can do</w:t>
-      </w:r>
-      <w:r>
-        <w:tab/>
-      </w:r>
-    </w:p>
-    <w:p>
-      <w:r>
-        <w:tab/>
-      </w:r>
-      <w:r>
-        <w:tab/>
-      </w:r>
-      <w:r>
+      <w:bookmarkStart w:id="0" w:name="_GoBack"/>
+      <w:bookmarkEnd w:id="0"/>
+    </w:p>
+    <w:p>
+      <w:r>
+        <w:tab/>
+      </w:r>
+      <w:r>
+        <w:tab/>
+        <w:t>Go through what scratch can do</w:t>
+      </w:r>
+      <w:r>
+        <w:tab/>
+      </w:r>
+    </w:p>
+    <w:p>
+      <w:r>
+        <w:tab/>
+      </w:r>
+      <w:r>
+        <w:tab/>
         <w:t>Go through events</w:t>
       </w:r>
       <w:r>
@@ -74,8 +118,6 @@
       </w:r>
       <w:r>
         <w:tab/>
-      </w:r>
-      <w:r>
         <w:t>Go over control options</w:t>
       </w:r>
       <w:r>
@@ -91,8 +133,6 @@
       </w:r>
       <w:r>
         <w:tab/>
-      </w:r>
-      <w:r>
         <w:t>repeat</w:t>
       </w:r>
     </w:p>
@@ -105,8 +145,6 @@
       </w:r>
       <w:r>
         <w:tab/>
-      </w:r>
-      <w:r>
         <w:t>wait</w:t>
       </w:r>
     </w:p>
@@ -119,8 +157,6 @@
       </w:r>
       <w:r>
         <w:tab/>
-      </w:r>
-      <w:r>
         <w:t>forever</w:t>
       </w:r>
     </w:p>
@@ -133,8 +169,6 @@
       </w:r>
       <w:r>
         <w:tab/>
-      </w:r>
-      <w:r>
         <w:t>if's</w:t>
       </w:r>
     </w:p>
@@ -147,8 +181,6 @@
       </w:r>
       <w:r>
         <w:tab/>
-      </w:r>
-      <w:r>
         <w:t>wait until</w:t>
       </w:r>
     </w:p>
@@ -161,8 +193,6 @@
       </w:r>
       <w:r>
         <w:tab/>
-      </w:r>
-      <w:r>
         <w:t>repeat until</w:t>
       </w:r>
     </w:p>
@@ -175,8 +205,6 @@
       </w:r>
       <w:r>
         <w:tab/>
-      </w:r>
-      <w:r>
         <w:t>stop</w:t>
       </w:r>
     </w:p>
@@ -186,8 +214,6 @@
       </w:r>
       <w:r>
         <w:tab/>
-      </w:r>
-      <w:r>
         <w:t>let students play around and ask questions</w:t>
       </w:r>
       <w:r>
@@ -232,8 +258,6 @@
       </w:r>
       <w:r>
         <w:tab/>
-      </w:r>
-      <w:r>
         <w:t>Go through the exercise with the students and explain how each step works</w:t>
       </w:r>
       <w:r>
@@ -261,16 +285,8 @@
         <w:ind w:left="1440"/>
       </w:pPr>
       <w:r>
-        <w:t>They can either continue what they have been working on today or pick something new</w:t>
-      </w:r>
-      <w:r>
-        <w:t xml:space="preserve"> </w:t>
-      </w:r>
-      <w:r>
-        <w:t>to work on.</w:t>
-      </w:r>
-      <w:bookmarkStart w:id="0" w:name="_GoBack"/>
-      <w:bookmarkEnd w:id="0"/>
+        <w:t>They can either continue what they have been working on today or pick something new to work on.</w:t>
+      </w:r>
     </w:p>
     <w:p>
       <w:pPr>
